--- a/Rebirth/02_Old/Rebirth - 20-07-2014/What to DO/WTD - What to DO.docx
+++ b/Rebirth/02_Old/Rebirth - 20-07-2014/What to DO/WTD - What to DO.docx
@@ -244,6 +244,8 @@
               <w:ind w:left="0" w:right="0" w:hanging="0"/>
               <w:rPr/>
             </w:pPr>
+            <w:bookmarkStart w:id="0" w:name="__DdeLink__126_906516477"/>
+            <w:bookmarkEnd w:id="0"/>
             <w:r>
               <w:rPr>
                 <w:rFonts w:eastAsia="Georgia" w:cs="Georgia" w:ascii="Georgia" w:hAnsi="Georgia"/>
@@ -536,7 +538,6 @@
         </w:rPr>
         <w:t xml:space="preserve">- Criação da tela #02 </w:t>
       </w:r>
-      <w:bookmarkStart w:id="0" w:name="__DdeLink__122_906516477"/>
       <w:r>
         <w:rPr>
           <w:rFonts w:eastAsia="Georgia" w:cs="Georgia" w:ascii="Georgia" w:hAnsi="Georgia"/>
@@ -544,89 +545,58 @@
           <w:sz w:val="24"/>
           <w:shd w:fill="FFFF00" w:val="clear"/>
         </w:rPr>
+        <w:t>DOING.</w:t>
+      </w:r>
+    </w:p>
+    <w:p>
+      <w:pPr>
+        <w:pStyle w:val="Normal"/>
+        <w:spacing w:before="0" w:after="0"/>
+        <w:rPr/>
+      </w:pPr>
+      <w:r>
+        <w:rPr>
+          <w:rFonts w:eastAsia="Georgia" w:cs="Georgia" w:ascii="Georgia" w:hAnsi="Georgia"/>
+          <w:i/>
+          <w:sz w:val="24"/>
+        </w:rPr>
+        <w:t xml:space="preserve">- Movimentação e física. </w:t>
+      </w:r>
+      <w:r>
+        <w:rPr>
+          <w:rFonts w:eastAsia="Georgia" w:cs="Georgia" w:ascii="Georgia" w:hAnsi="Georgia"/>
+          <w:i/>
+          <w:sz w:val="24"/>
+          <w:shd w:fill="FFFF00" w:val="clear"/>
+        </w:rPr>
+        <w:t>DOING.</w:t>
+      </w:r>
+    </w:p>
+    <w:p>
+      <w:pPr>
+        <w:pStyle w:val="Normal"/>
+        <w:spacing w:before="0" w:after="0"/>
+        <w:rPr>
+          <w:shd w:fill="FFFFFF" w:val="clear"/>
+        </w:rPr>
+      </w:pPr>
+      <w:r>
+        <w:rPr>
+          <w:rFonts w:eastAsia="Georgia" w:cs="Georgia" w:ascii="Georgia" w:hAnsi="Georgia"/>
+          <w:i/>
+          <w:sz w:val="24"/>
+          <w:shd w:fill="FFFFFF" w:val="clear"/>
+        </w:rPr>
+        <w:t xml:space="preserve">- Estudar Construc2. </w:t>
+      </w:r>
+      <w:r>
+        <w:rPr>
+          <w:rFonts w:eastAsia="Georgia" w:cs="Georgia" w:ascii="Georgia" w:hAnsi="Georgia"/>
+          <w:i/>
+          <w:sz w:val="24"/>
+          <w:shd w:fill="FFFF00" w:val="clear"/>
+        </w:rPr>
         <w:t>DOING</w:t>
-      </w:r>
-      <w:bookmarkEnd w:id="0"/>
-      <w:r>
-        <w:rPr>
-          <w:rFonts w:eastAsia="Georgia" w:cs="Georgia" w:ascii="Georgia" w:hAnsi="Georgia"/>
-          <w:i/>
-          <w:sz w:val="24"/>
-          <w:shd w:fill="FFFF00" w:val="clear"/>
-        </w:rPr>
-        <w:t>.</w:t>
-      </w:r>
-    </w:p>
-    <w:p>
-      <w:pPr>
-        <w:pStyle w:val="Normal"/>
-        <w:spacing w:before="0" w:after="0"/>
-        <w:rPr/>
-      </w:pPr>
-      <w:r>
-        <w:rPr>
-          <w:rFonts w:eastAsia="Georgia" w:cs="Georgia" w:ascii="Georgia" w:hAnsi="Georgia"/>
-          <w:i/>
-          <w:sz w:val="24"/>
-        </w:rPr>
-        <w:t xml:space="preserve">- Movimentação e física. </w:t>
-      </w:r>
-      <w:r>
-        <w:rPr>
-          <w:rFonts w:eastAsia="Georgia" w:cs="Georgia" w:ascii="Georgia" w:hAnsi="Georgia"/>
-          <w:i/>
-          <w:sz w:val="24"/>
-          <w:shd w:fill="FFFF00" w:val="clear"/>
-        </w:rPr>
-        <w:t>DOING.</w:t>
-      </w:r>
-    </w:p>
-    <w:p>
-      <w:pPr>
-        <w:pStyle w:val="Normal"/>
-        <w:spacing w:before="0" w:after="0"/>
-        <w:rPr>
-          <w:rFonts w:ascii="Georgia" w:hAnsi="Georgia" w:eastAsia="Georgia" w:cs="Georgia"/>
-          <w:i/>
-          <w:i/>
-          <w:sz w:val="24"/>
-          <w:shd w:fill="FFFF00" w:val="clear"/>
-        </w:rPr>
-      </w:pPr>
-      <w:r>
-        <w:rPr/>
-      </w:r>
-    </w:p>
-    <w:p>
-      <w:pPr>
-        <w:pStyle w:val="Normal"/>
-        <w:spacing w:before="0" w:after="0"/>
-        <w:rPr>
-          <w:rFonts w:ascii="Georgia" w:hAnsi="Georgia" w:eastAsia="Georgia" w:cs="Georgia"/>
-          <w:i/>
-          <w:i/>
-          <w:sz w:val="24"/>
-          <w:shd w:fill="FFFF00" w:val="clear"/>
-        </w:rPr>
-      </w:pPr>
-      <w:r>
-        <w:rPr/>
-      </w:r>
-    </w:p>
-    <w:p>
-      <w:pPr>
-        <w:pStyle w:val="Normal"/>
-        <w:spacing w:before="0" w:after="0"/>
-        <w:rPr>
-          <w:rFonts w:ascii="Georgia" w:hAnsi="Georgia" w:eastAsia="Georgia" w:cs="Georgia"/>
-          <w:i/>
-          <w:i/>
-          <w:sz w:val="24"/>
-          <w:shd w:fill="FFFF00" w:val="clear"/>
-        </w:rPr>
-      </w:pPr>
-      <w:r>
-        <w:rPr/>
       </w:r>
     </w:p>
     <w:p>
@@ -728,7 +698,13 @@
       <w:pPr>
         <w:pStyle w:val="Normal"/>
         <w:spacing w:before="0" w:after="0"/>
-        <w:rPr/>
+        <w:rPr>
+          <w:rFonts w:ascii="Georgia" w:hAnsi="Georgia" w:eastAsia="Georgia" w:cs="Georgia"/>
+          <w:i/>
+          <w:i/>
+          <w:sz w:val="24"/>
+          <w:shd w:fill="FFFF00" w:val="clear"/>
+        </w:rPr>
       </w:pPr>
       <w:r>
         <w:rPr/>
@@ -750,12 +726,28 @@
         <w:spacing w:before="0" w:after="0"/>
         <w:rPr>
           <w:color w:val="000000"/>
-        </w:rPr>
-      </w:pPr>
-      <w:r>
-        <w:rPr>
+          <w:shd w:fill="FFFFFF" w:val="clear"/>
+        </w:rPr>
+      </w:pPr>
+      <w:r>
+        <w:rPr>
+          <w:rFonts w:eastAsia="Georgia" w:cs="Georgia" w:ascii="Georgia" w:hAnsi="Georgia"/>
+          <w:i/>
           <w:color w:val="000000"/>
-        </w:rPr>
+          <w:sz w:val="24"/>
+          <w:shd w:fill="FFFFFF" w:val="clear"/>
+        </w:rPr>
+        <w:t xml:space="preserve">- Estudar Construc2. </w:t>
+      </w:r>
+      <w:r>
+        <w:rPr>
+          <w:rFonts w:eastAsia="Georgia" w:cs="Georgia" w:ascii="Georgia" w:hAnsi="Georgia"/>
+          <w:i/>
+          <w:color w:val="000000"/>
+          <w:sz w:val="24"/>
+          <w:shd w:fill="FFFF00" w:val="clear"/>
+        </w:rPr>
+        <w:t>DOING</w:t>
       </w:r>
     </w:p>
     <w:sectPr>

--- a/Rebirth/02_Old/Rebirth - 20-07-2014/What to DO/WTD - What to DO.docx
+++ b/Rebirth/02_Old/Rebirth - 20-07-2014/What to DO/WTD - What to DO.docx
@@ -1,23 +1,26 @@
 
 <file path=word/document.xml><?xml version="1.0" encoding="utf-8"?>
-<w:document xmlns:o="urn:schemas-microsoft-com:office:office" xmlns:r="http://schemas.openxmlformats.org/officeDocument/2006/relationships" xmlns:v="urn:schemas-microsoft-com:vml" xmlns:w="http://schemas.openxmlformats.org/wordprocessingml/2006/main" xmlns:w10="urn:schemas-microsoft-com:office:word" xmlns:wp="http://schemas.openxmlformats.org/drawingml/2006/wordprocessingDrawing" xmlns:wps="http://schemas.microsoft.com/office/word/2010/wordprocessingShape" xmlns:wpg="http://schemas.microsoft.com/office/word/2010/wordprocessingGroup" xmlns:mc="http://schemas.openxmlformats.org/markup-compatibility/2006" xmlns:wp14="http://schemas.microsoft.com/office/word/2010/wordprocessingDrawing" xmlns:w14="http://schemas.microsoft.com/office/word/2010/wordml" mc:Ignorable="w14 wp14">
+<w:document xmlns:o="urn:schemas-microsoft-com:office:office" xmlns:r="http://schemas.openxmlformats.org/officeDocument/2006/relationships" xmlns:v="urn:schemas-microsoft-com:vml" xmlns:w="http://schemas.openxmlformats.org/wordprocessingml/2006/main" xmlns:w10="urn:schemas-microsoft-com:office:word" xmlns:wp="http://schemas.openxmlformats.org/drawingml/2006/wordprocessingDrawing">
   <w:background w:color="FFFFFF"/>
   <w:body>
     <w:p>
       <w:pPr>
         <w:pStyle w:val="Normal"/>
         <w:spacing w:before="0" w:after="0"/>
-        <w:rPr/>
-      </w:pPr>
-      <w:r>
-        <w:rPr/>
-        <w:t xml:space="preserve">                                                       </w:t>
-      </w:r>
-      <w:r>
         <w:rPr>
           <w:rFonts w:eastAsia="Covered By Your Grace" w:cs="Covered By Your Grace" w:ascii="Covered By Your Grace" w:hAnsi="Covered By Your Grace"/>
           <w:sz w:val="72"/>
         </w:rPr>
+      </w:pPr>
+      <w:r>
+        <w:rPr/>
+        <w:t xml:space="preserve">                                                       </w:t>
+      </w:r>
+      <w:r>
+        <w:rPr>
+          <w:rFonts w:eastAsia="Covered By Your Grace" w:cs="Covered By Your Grace" w:ascii="Covered By Your Grace" w:hAnsi="Covered By Your Grace"/>
+          <w:sz w:val="72"/>
+        </w:rPr>
         <w:t>Rebirth</w:t>
       </w:r>
     </w:p>
@@ -42,9 +45,9 @@
         <w:rPr/>
         <w:drawing>
           <wp:inline distT="114300" distB="114300" distL="114300" distR="114300">
-            <wp:extent cx="476250" cy="1047750"/>
+            <wp:extent cx="475615" cy="1047750"/>
             <wp:effectExtent l="0" t="0" r="0" b="0"/>
-            <wp:docPr id="1" name="image01.png" descr="sprite_emily.png"/>
+            <wp:docPr id="0" name="Picture" descr="sprite_emily.png"/>
             <wp:cNvGraphicFramePr>
               <a:graphicFrameLocks xmlns:a="http://schemas.openxmlformats.org/drawingml/2006/main" noChangeAspect="1"/>
             </wp:cNvGraphicFramePr>
@@ -52,7 +55,7 @@
               <a:graphicData uri="http://schemas.openxmlformats.org/drawingml/2006/picture">
                 <pic:pic xmlns:pic="http://schemas.openxmlformats.org/drawingml/2006/picture">
                   <pic:nvPicPr>
-                    <pic:cNvPr id="1" name="image01.png" descr="sprite_emily.png"/>
+                    <pic:cNvPr id="0" name="Picture" descr="sprite_emily.png"/>
                     <pic:cNvPicPr>
                       <a:picLocks noChangeAspect="1" noChangeArrowheads="1"/>
                     </pic:cNvPicPr>
@@ -66,7 +69,7 @@
                   <pic:spPr bwMode="auto">
                     <a:xfrm>
                       <a:off x="0" y="0"/>
-                      <a:ext cx="476250" cy="1047750"/>
+                      <a:ext cx="475615" cy="1047750"/>
                     </a:xfrm>
                     <a:prstGeom prst="rect">
                       <a:avLst/>
@@ -90,19 +93,22 @@
       <w:pPr>
         <w:pStyle w:val="Normal"/>
         <w:spacing w:before="0" w:after="0"/>
-        <w:rPr/>
-      </w:pPr>
-      <w:r>
-        <w:rPr>
-          <w:sz w:val="120"/>
-        </w:rPr>
-        <w:t xml:space="preserve">    </w:t>
-      </w:r>
-      <w:r>
         <w:rPr>
           <w:rFonts w:eastAsia="Pacifico" w:cs="Pacifico" w:ascii="Pacifico" w:hAnsi="Pacifico"/>
           <w:sz w:val="120"/>
         </w:rPr>
+      </w:pPr>
+      <w:r>
+        <w:rPr>
+          <w:sz w:val="120"/>
+        </w:rPr>
+        <w:t xml:space="preserve">    </w:t>
+      </w:r>
+      <w:r>
+        <w:rPr>
+          <w:rFonts w:eastAsia="Pacifico" w:cs="Pacifico" w:ascii="Pacifico" w:hAnsi="Pacifico"/>
+          <w:sz w:val="120"/>
+        </w:rPr>
         <w:t>What to DO</w:t>
       </w:r>
     </w:p>
@@ -128,46 +134,45 @@
     </w:p>
     <w:tbl>
       <w:tblPr>
-        <w:tblStyle w:val="Table1"/>
-        <w:tblW w:w="9525" w:type="dxa"/>
         <w:jc w:val="left"/>
-        <w:tblInd w:w="-46" w:type="dxa"/>
+        <w:tblInd w:w="-56" w:type="dxa"/>
         <w:tblBorders>
           <w:top w:val="single" w:sz="8" w:space="0" w:color="000001"/>
           <w:left w:val="single" w:sz="8" w:space="0" w:color="000001"/>
           <w:bottom w:val="single" w:sz="8" w:space="0" w:color="000001"/>
+          <w:insideH w:val="single" w:sz="8" w:space="0" w:color="000001"/>
           <w:right w:val="single" w:sz="8" w:space="0" w:color="000001"/>
-          <w:insideH w:val="single" w:sz="8" w:space="0" w:color="000001"/>
           <w:insideV w:val="single" w:sz="8" w:space="0" w:color="000001"/>
         </w:tblBorders>
         <w:tblCellMar>
           <w:top w:w="100" w:type="dxa"/>
-          <w:left w:w="90" w:type="dxa"/>
+          <w:left w:w="80" w:type="dxa"/>
           <w:bottom w:w="100" w:type="dxa"/>
           <w:right w:w="100" w:type="dxa"/>
         </w:tblCellMar>
-        <w:tblLook w:val="0600"/>
       </w:tblPr>
       <w:tblGrid>
-        <w:gridCol w:w="1934"/>
-        <w:gridCol w:w="7590"/>
+        <w:gridCol w:w="1933"/>
+        <w:gridCol w:w="7591"/>
       </w:tblGrid>
       <w:tr>
-        <w:trPr/>
+        <w:trPr>
+          <w:cantSplit w:val="false"/>
+        </w:trPr>
         <w:tc>
           <w:tcPr>
-            <w:tcW w:w="1934" w:type="dxa"/>
+            <w:tcW w:w="1933" w:type="dxa"/>
             <w:tcBorders>
               <w:top w:val="single" w:sz="8" w:space="0" w:color="000001"/>
               <w:left w:val="single" w:sz="8" w:space="0" w:color="000001"/>
               <w:bottom w:val="single" w:sz="8" w:space="0" w:color="000001"/>
+              <w:insideH w:val="single" w:sz="8" w:space="0" w:color="000001"/>
               <w:right w:val="single" w:sz="8" w:space="0" w:color="000001"/>
-              <w:insideH w:val="single" w:sz="8" w:space="0" w:color="000001"/>
               <w:insideV w:val="single" w:sz="8" w:space="0" w:color="000001"/>
             </w:tcBorders>
-            <w:shd w:fill="auto" w:val="clear"/>
+            <w:shd w:fill="FFFFFF" w:val="clear"/>
             <w:tcMar>
-              <w:left w:w="90" w:type="dxa"/>
+              <w:left w:w="80" w:type="dxa"/>
             </w:tcMar>
           </w:tcPr>
           <w:p>
@@ -175,7 +180,11 @@
               <w:pStyle w:val="Normal"/>
               <w:spacing w:lineRule="auto" w:line="240" w:before="0" w:after="0"/>
               <w:ind w:left="0" w:right="0" w:hanging="0"/>
-              <w:rPr/>
+              <w:rPr>
+                <w:rFonts w:eastAsia="Georgia" w:cs="Georgia" w:ascii="Georgia" w:hAnsi="Georgia"/>
+                <w:sz w:val="24"/>
+                <w:shd w:fill="FF0000" w:val="clear"/>
+              </w:rPr>
             </w:pPr>
             <w:r>
               <w:rPr>
@@ -189,25 +198,28 @@
         </w:tc>
         <w:tc>
           <w:tcPr>
-            <w:tcW w:w="7590" w:type="dxa"/>
+            <w:tcW w:w="7591" w:type="dxa"/>
             <w:tcBorders>
               <w:top w:val="single" w:sz="8" w:space="0" w:color="000001"/>
               <w:left w:val="single" w:sz="8" w:space="0" w:color="000001"/>
               <w:bottom w:val="single" w:sz="8" w:space="0" w:color="000001"/>
+              <w:insideH w:val="single" w:sz="8" w:space="0" w:color="000001"/>
               <w:right w:val="single" w:sz="8" w:space="0" w:color="000001"/>
-              <w:insideH w:val="single" w:sz="8" w:space="0" w:color="000001"/>
               <w:insideV w:val="single" w:sz="8" w:space="0" w:color="000001"/>
             </w:tcBorders>
-            <w:shd w:fill="auto" w:val="clear"/>
+            <w:shd w:fill="FFFFFF" w:val="clear"/>
             <w:tcMar>
-              <w:left w:w="90" w:type="dxa"/>
+              <w:left w:w="80" w:type="dxa"/>
             </w:tcMar>
           </w:tcPr>
           <w:p>
             <w:pPr>
               <w:pStyle w:val="Normal"/>
               <w:spacing w:before="0" w:after="0"/>
-              <w:rPr/>
+              <w:rPr>
+                <w:rFonts w:eastAsia="Georgia" w:cs="Georgia" w:ascii="Georgia" w:hAnsi="Georgia"/>
+                <w:sz w:val="24"/>
+              </w:rPr>
             </w:pPr>
             <w:r>
               <w:rPr>
@@ -220,21 +232,23 @@
         </w:tc>
       </w:tr>
       <w:tr>
-        <w:trPr/>
+        <w:trPr>
+          <w:cantSplit w:val="false"/>
+        </w:trPr>
         <w:tc>
           <w:tcPr>
-            <w:tcW w:w="1934" w:type="dxa"/>
+            <w:tcW w:w="1933" w:type="dxa"/>
             <w:tcBorders>
               <w:top w:val="single" w:sz="8" w:space="0" w:color="000001"/>
               <w:left w:val="single" w:sz="8" w:space="0" w:color="000001"/>
               <w:bottom w:val="single" w:sz="8" w:space="0" w:color="000001"/>
+              <w:insideH w:val="single" w:sz="8" w:space="0" w:color="000001"/>
               <w:right w:val="single" w:sz="8" w:space="0" w:color="000001"/>
-              <w:insideH w:val="single" w:sz="8" w:space="0" w:color="000001"/>
               <w:insideV w:val="single" w:sz="8" w:space="0" w:color="000001"/>
             </w:tcBorders>
-            <w:shd w:fill="auto" w:val="clear"/>
+            <w:shd w:fill="FFFFFF" w:val="clear"/>
             <w:tcMar>
-              <w:left w:w="90" w:type="dxa"/>
+              <w:left w:w="80" w:type="dxa"/>
             </w:tcMar>
           </w:tcPr>
           <w:p>
@@ -242,7 +256,11 @@
               <w:pStyle w:val="Normal"/>
               <w:spacing w:lineRule="auto" w:line="240" w:before="0" w:after="0"/>
               <w:ind w:left="0" w:right="0" w:hanging="0"/>
-              <w:rPr/>
+              <w:rPr>
+                <w:rFonts w:eastAsia="Georgia" w:cs="Georgia" w:ascii="Georgia" w:hAnsi="Georgia"/>
+                <w:sz w:val="24"/>
+                <w:shd w:fill="FFFF00" w:val="clear"/>
+              </w:rPr>
             </w:pPr>
             <w:bookmarkStart w:id="0" w:name="__DdeLink__126_906516477"/>
             <w:bookmarkEnd w:id="0"/>
@@ -258,18 +276,18 @@
         </w:tc>
         <w:tc>
           <w:tcPr>
-            <w:tcW w:w="7590" w:type="dxa"/>
+            <w:tcW w:w="7591" w:type="dxa"/>
             <w:tcBorders>
               <w:top w:val="single" w:sz="8" w:space="0" w:color="000001"/>
               <w:left w:val="single" w:sz="8" w:space="0" w:color="000001"/>
               <w:bottom w:val="single" w:sz="8" w:space="0" w:color="000001"/>
+              <w:insideH w:val="single" w:sz="8" w:space="0" w:color="000001"/>
               <w:right w:val="single" w:sz="8" w:space="0" w:color="000001"/>
-              <w:insideH w:val="single" w:sz="8" w:space="0" w:color="000001"/>
               <w:insideV w:val="single" w:sz="8" w:space="0" w:color="000001"/>
             </w:tcBorders>
-            <w:shd w:fill="auto" w:val="clear"/>
+            <w:shd w:fill="FFFFFF" w:val="clear"/>
             <w:tcMar>
-              <w:left w:w="90" w:type="dxa"/>
+              <w:left w:w="80" w:type="dxa"/>
             </w:tcMar>
           </w:tcPr>
           <w:p>
@@ -277,48 +295,39 @@
               <w:pStyle w:val="Normal"/>
               <w:spacing w:lineRule="auto" w:line="240" w:before="0" w:after="0"/>
               <w:ind w:left="0" w:right="0" w:hanging="0"/>
-              <w:rPr/>
+              <w:rPr>
+                <w:rFonts w:eastAsia="Georgia" w:cs="Georgia" w:ascii="Georgia" w:hAnsi="Georgia"/>
+                <w:sz w:val="24"/>
+              </w:rPr>
             </w:pPr>
             <w:r>
               <w:rPr>
                 <w:rFonts w:eastAsia="Georgia" w:cs="Georgia" w:ascii="Georgia" w:hAnsi="Georgia"/>
                 <w:sz w:val="24"/>
               </w:rPr>
-              <w:t>O que est</w:t>
-            </w:r>
-            <w:r>
-              <w:rPr>
-                <w:rFonts w:eastAsia="Georgia" w:cs="Georgia" w:ascii="Georgia" w:hAnsi="Georgia"/>
-                <w:sz w:val="24"/>
-              </w:rPr>
-              <w:t>á</w:t>
-            </w:r>
-            <w:r>
-              <w:rPr>
-                <w:rFonts w:eastAsia="Georgia" w:cs="Georgia" w:ascii="Georgia" w:hAnsi="Georgia"/>
-                <w:sz w:val="24"/>
-              </w:rPr>
-              <w:t xml:space="preserve"> sendo feito!</w:t>
+              <w:t>O que está sendo feito!</w:t>
             </w:r>
           </w:p>
         </w:tc>
       </w:tr>
       <w:tr>
-        <w:trPr/>
+        <w:trPr>
+          <w:cantSplit w:val="false"/>
+        </w:trPr>
         <w:tc>
           <w:tcPr>
-            <w:tcW w:w="1934" w:type="dxa"/>
+            <w:tcW w:w="1933" w:type="dxa"/>
             <w:tcBorders>
               <w:top w:val="single" w:sz="8" w:space="0" w:color="000001"/>
               <w:left w:val="single" w:sz="8" w:space="0" w:color="000001"/>
               <w:bottom w:val="single" w:sz="8" w:space="0" w:color="000001"/>
+              <w:insideH w:val="single" w:sz="8" w:space="0" w:color="000001"/>
               <w:right w:val="single" w:sz="8" w:space="0" w:color="000001"/>
-              <w:insideH w:val="single" w:sz="8" w:space="0" w:color="000001"/>
               <w:insideV w:val="single" w:sz="8" w:space="0" w:color="000001"/>
             </w:tcBorders>
-            <w:shd w:fill="auto" w:val="clear"/>
+            <w:shd w:fill="FFFFFF" w:val="clear"/>
             <w:tcMar>
-              <w:left w:w="90" w:type="dxa"/>
+              <w:left w:w="80" w:type="dxa"/>
             </w:tcMar>
           </w:tcPr>
           <w:p>
@@ -326,7 +335,11 @@
               <w:pStyle w:val="Normal"/>
               <w:spacing w:lineRule="auto" w:line="240" w:before="0" w:after="0"/>
               <w:ind w:left="0" w:right="0" w:hanging="0"/>
-              <w:rPr/>
+              <w:rPr>
+                <w:rFonts w:eastAsia="Georgia" w:cs="Georgia" w:ascii="Georgia" w:hAnsi="Georgia"/>
+                <w:sz w:val="24"/>
+                <w:shd w:fill="D2F5B0" w:val="clear"/>
+              </w:rPr>
             </w:pPr>
             <w:r>
               <w:rPr>
@@ -340,18 +353,18 @@
         </w:tc>
         <w:tc>
           <w:tcPr>
-            <w:tcW w:w="7590" w:type="dxa"/>
+            <w:tcW w:w="7591" w:type="dxa"/>
             <w:tcBorders>
               <w:top w:val="single" w:sz="8" w:space="0" w:color="000001"/>
               <w:left w:val="single" w:sz="8" w:space="0" w:color="000001"/>
               <w:bottom w:val="single" w:sz="8" w:space="0" w:color="000001"/>
+              <w:insideH w:val="single" w:sz="8" w:space="0" w:color="000001"/>
               <w:right w:val="single" w:sz="8" w:space="0" w:color="000001"/>
-              <w:insideH w:val="single" w:sz="8" w:space="0" w:color="000001"/>
               <w:insideV w:val="single" w:sz="8" w:space="0" w:color="000001"/>
             </w:tcBorders>
-            <w:shd w:fill="auto" w:val="clear"/>
+            <w:shd w:fill="FFFFFF" w:val="clear"/>
             <w:tcMar>
-              <w:left w:w="90" w:type="dxa"/>
+              <w:left w:w="80" w:type="dxa"/>
             </w:tcMar>
           </w:tcPr>
           <w:p>
@@ -359,7 +372,10 @@
               <w:pStyle w:val="Normal"/>
               <w:spacing w:lineRule="auto" w:line="240" w:before="0" w:after="0"/>
               <w:ind w:left="0" w:right="0" w:hanging="0"/>
-              <w:rPr/>
+              <w:rPr>
+                <w:rFonts w:eastAsia="Georgia" w:cs="Georgia" w:ascii="Georgia" w:hAnsi="Georgia"/>
+                <w:sz w:val="24"/>
+              </w:rPr>
             </w:pPr>
             <w:r>
               <w:rPr>
@@ -372,21 +388,23 @@
         </w:tc>
       </w:tr>
       <w:tr>
-        <w:trPr/>
+        <w:trPr>
+          <w:cantSplit w:val="false"/>
+        </w:trPr>
         <w:tc>
           <w:tcPr>
-            <w:tcW w:w="1934" w:type="dxa"/>
+            <w:tcW w:w="1933" w:type="dxa"/>
             <w:tcBorders>
               <w:top w:val="single" w:sz="8" w:space="0" w:color="000001"/>
               <w:left w:val="single" w:sz="8" w:space="0" w:color="000001"/>
               <w:bottom w:val="single" w:sz="8" w:space="0" w:color="000001"/>
+              <w:insideH w:val="single" w:sz="8" w:space="0" w:color="000001"/>
               <w:right w:val="single" w:sz="8" w:space="0" w:color="000001"/>
-              <w:insideH w:val="single" w:sz="8" w:space="0" w:color="000001"/>
               <w:insideV w:val="single" w:sz="8" w:space="0" w:color="000001"/>
             </w:tcBorders>
-            <w:shd w:fill="auto" w:val="clear"/>
+            <w:shd w:fill="FFFFFF" w:val="clear"/>
             <w:tcMar>
-              <w:left w:w="90" w:type="dxa"/>
+              <w:left w:w="80" w:type="dxa"/>
             </w:tcMar>
           </w:tcPr>
           <w:p>
@@ -394,8 +412,14 @@
               <w:pStyle w:val="Normal"/>
               <w:spacing w:lineRule="auto" w:line="240" w:before="0" w:after="0"/>
               <w:ind w:left="0" w:right="0" w:hanging="0"/>
-              <w:rPr/>
+              <w:rPr>
+                <w:rFonts w:eastAsia="Georgia" w:cs="Georgia" w:ascii="Georgia" w:hAnsi="Georgia"/>
+                <w:sz w:val="24"/>
+                <w:shd w:fill="3D85C6" w:val="clear"/>
+              </w:rPr>
             </w:pPr>
+            <w:bookmarkStart w:id="1" w:name="__DdeLink__51_294120138"/>
+            <w:bookmarkEnd w:id="1"/>
             <w:r>
               <w:rPr>
                 <w:rFonts w:eastAsia="Georgia" w:cs="Georgia" w:ascii="Georgia" w:hAnsi="Georgia"/>
@@ -408,25 +432,28 @@
         </w:tc>
         <w:tc>
           <w:tcPr>
-            <w:tcW w:w="7590" w:type="dxa"/>
+            <w:tcW w:w="7591" w:type="dxa"/>
             <w:tcBorders>
               <w:top w:val="single" w:sz="8" w:space="0" w:color="000001"/>
               <w:left w:val="single" w:sz="8" w:space="0" w:color="000001"/>
               <w:bottom w:val="single" w:sz="8" w:space="0" w:color="000001"/>
+              <w:insideH w:val="single" w:sz="8" w:space="0" w:color="000001"/>
               <w:right w:val="single" w:sz="8" w:space="0" w:color="000001"/>
-              <w:insideH w:val="single" w:sz="8" w:space="0" w:color="000001"/>
               <w:insideV w:val="single" w:sz="8" w:space="0" w:color="000001"/>
             </w:tcBorders>
-            <w:shd w:fill="auto" w:val="clear"/>
+            <w:shd w:fill="FFFFFF" w:val="clear"/>
             <w:tcMar>
-              <w:left w:w="90" w:type="dxa"/>
+              <w:left w:w="80" w:type="dxa"/>
             </w:tcMar>
           </w:tcPr>
           <w:p>
             <w:pPr>
               <w:pStyle w:val="Normal"/>
               <w:spacing w:before="0" w:after="0"/>
-              <w:rPr/>
+              <w:rPr>
+                <w:rFonts w:eastAsia="Georgia" w:cs="Georgia" w:ascii="Georgia" w:hAnsi="Georgia"/>
+                <w:sz w:val="24"/>
+              </w:rPr>
             </w:pPr>
             <w:r>
               <w:rPr>
@@ -454,36 +481,46 @@
         <w:pStyle w:val="Normal"/>
         <w:spacing w:before="0" w:after="0"/>
         <w:rPr>
-          <w:rFonts w:ascii="Georgia" w:hAnsi="Georgia" w:eastAsia="Georgia" w:cs="Georgia"/>
-          <w:i/>
-          <w:i/>
-          <w:sz w:val="24"/>
-        </w:rPr>
-      </w:pPr>
-      <w:r>
-        <w:rPr/>
-      </w:r>
-    </w:p>
-    <w:p>
-      <w:pPr>
-        <w:pStyle w:val="Normal"/>
-        <w:spacing w:before="0" w:after="0"/>
-        <w:rPr>
-          <w:rFonts w:ascii="Georgia" w:hAnsi="Georgia" w:eastAsia="Georgia" w:cs="Georgia"/>
-          <w:i/>
-          <w:i/>
-          <w:sz w:val="24"/>
-        </w:rPr>
-      </w:pPr>
-      <w:r>
-        <w:rPr/>
-      </w:r>
-    </w:p>
-    <w:p>
-      <w:pPr>
-        <w:pStyle w:val="Normal"/>
-        <w:spacing w:before="0" w:after="0"/>
-        <w:rPr/>
+          <w:rFonts w:eastAsia="Georgia" w:cs="Georgia" w:ascii="Georgia" w:hAnsi="Georgia"/>
+          <w:i/>
+          <w:sz w:val="24"/>
+        </w:rPr>
+      </w:pPr>
+      <w:r>
+        <w:rPr>
+          <w:rFonts w:eastAsia="Georgia" w:cs="Georgia" w:ascii="Georgia" w:hAnsi="Georgia"/>
+          <w:i/>
+          <w:sz w:val="24"/>
+        </w:rPr>
+      </w:r>
+    </w:p>
+    <w:p>
+      <w:pPr>
+        <w:pStyle w:val="Normal"/>
+        <w:spacing w:before="0" w:after="0"/>
+        <w:rPr>
+          <w:rFonts w:eastAsia="Georgia" w:cs="Georgia" w:ascii="Georgia" w:hAnsi="Georgia"/>
+          <w:i/>
+          <w:sz w:val="24"/>
+        </w:rPr>
+      </w:pPr>
+      <w:r>
+        <w:rPr>
+          <w:rFonts w:eastAsia="Georgia" w:cs="Georgia" w:ascii="Georgia" w:hAnsi="Georgia"/>
+          <w:i/>
+          <w:sz w:val="24"/>
+        </w:rPr>
+      </w:r>
+    </w:p>
+    <w:p>
+      <w:pPr>
+        <w:pStyle w:val="Normal"/>
+        <w:spacing w:before="0" w:after="0"/>
+        <w:rPr>
+          <w:rFonts w:eastAsia="Georgia" w:cs="Georgia" w:ascii="Georgia" w:hAnsi="Georgia"/>
+          <w:i/>
+          <w:sz w:val="24"/>
+        </w:rPr>
       </w:pPr>
       <w:r>
         <w:rPr>
@@ -499,36 +536,47 @@
         <w:pStyle w:val="Normal"/>
         <w:spacing w:before="0" w:after="0"/>
         <w:rPr>
-          <w:rFonts w:ascii="Georgia" w:hAnsi="Georgia" w:eastAsia="Georgia" w:cs="Georgia"/>
-          <w:i/>
-          <w:i/>
-          <w:sz w:val="24"/>
-        </w:rPr>
-      </w:pPr>
-      <w:r>
-        <w:rPr/>
-      </w:r>
-    </w:p>
-    <w:p>
-      <w:pPr>
-        <w:pStyle w:val="Normal"/>
-        <w:spacing w:before="0" w:after="0"/>
-        <w:rPr>
-          <w:rFonts w:ascii="Georgia" w:hAnsi="Georgia" w:eastAsia="Georgia" w:cs="Georgia"/>
-          <w:i/>
-          <w:i/>
-          <w:sz w:val="24"/>
-        </w:rPr>
-      </w:pPr>
-      <w:r>
-        <w:rPr/>
-      </w:r>
-    </w:p>
-    <w:p>
-      <w:pPr>
-        <w:pStyle w:val="Normal"/>
-        <w:spacing w:before="0" w:after="0"/>
-        <w:rPr/>
+          <w:rFonts w:eastAsia="Georgia" w:cs="Georgia" w:ascii="Georgia" w:hAnsi="Georgia"/>
+          <w:i/>
+          <w:sz w:val="24"/>
+        </w:rPr>
+      </w:pPr>
+      <w:r>
+        <w:rPr>
+          <w:rFonts w:eastAsia="Georgia" w:cs="Georgia" w:ascii="Georgia" w:hAnsi="Georgia"/>
+          <w:i/>
+          <w:sz w:val="24"/>
+        </w:rPr>
+      </w:r>
+    </w:p>
+    <w:p>
+      <w:pPr>
+        <w:pStyle w:val="Normal"/>
+        <w:spacing w:before="0" w:after="0"/>
+        <w:rPr>
+          <w:rFonts w:eastAsia="Georgia" w:cs="Georgia" w:ascii="Georgia" w:hAnsi="Georgia"/>
+          <w:i/>
+          <w:sz w:val="24"/>
+        </w:rPr>
+      </w:pPr>
+      <w:r>
+        <w:rPr>
+          <w:rFonts w:eastAsia="Georgia" w:cs="Georgia" w:ascii="Georgia" w:hAnsi="Georgia"/>
+          <w:i/>
+          <w:sz w:val="24"/>
+        </w:rPr>
+      </w:r>
+    </w:p>
+    <w:p>
+      <w:pPr>
+        <w:pStyle w:val="Normal"/>
+        <w:spacing w:before="0" w:after="0"/>
+        <w:rPr>
+          <w:rFonts w:eastAsia="Georgia" w:cs="Georgia" w:ascii="Georgia" w:hAnsi="Georgia"/>
+          <w:i/>
+          <w:sz w:val="24"/>
+          <w:shd w:fill="FFFF00" w:val="clear"/>
+        </w:rPr>
       </w:pPr>
       <w:r>
         <w:rPr>
@@ -552,7 +600,12 @@
       <w:pPr>
         <w:pStyle w:val="Normal"/>
         <w:spacing w:before="0" w:after="0"/>
-        <w:rPr/>
+        <w:rPr>
+          <w:rFonts w:eastAsia="Georgia" w:cs="Georgia" w:ascii="Georgia" w:hAnsi="Georgia"/>
+          <w:i/>
+          <w:sz w:val="24"/>
+          <w:shd w:fill="3D85C6" w:val="clear"/>
+        </w:rPr>
       </w:pPr>
       <w:r>
         <w:rPr>
@@ -567,26 +620,47 @@
           <w:rFonts w:eastAsia="Georgia" w:cs="Georgia" w:ascii="Georgia" w:hAnsi="Georgia"/>
           <w:i/>
           <w:sz w:val="24"/>
-          <w:shd w:fill="FFFF00" w:val="clear"/>
-        </w:rPr>
-        <w:t>DOING.</w:t>
-      </w:r>
-    </w:p>
-    <w:p>
-      <w:pPr>
-        <w:pStyle w:val="Normal"/>
-        <w:spacing w:before="0" w:after="0"/>
-        <w:rPr>
+          <w:shd w:fill="3D85C6" w:val="clear"/>
+        </w:rPr>
+        <w:t>WAITIN</w:t>
+      </w:r>
+      <w:r>
+        <w:rPr>
+          <w:rFonts w:eastAsia="Georgia" w:cs="Georgia" w:ascii="Georgia" w:hAnsi="Georgia"/>
+          <w:i/>
+          <w:sz w:val="24"/>
+          <w:shd w:fill="3D85C6" w:val="clear"/>
+        </w:rPr>
+        <w:t>G</w:t>
+      </w:r>
+      <w:r>
+        <w:rPr>
+          <w:rFonts w:eastAsia="Georgia" w:cs="Georgia" w:ascii="Georgia" w:hAnsi="Georgia"/>
+          <w:i/>
+          <w:sz w:val="24"/>
+          <w:shd w:fill="3D85C6" w:val="clear"/>
+        </w:rPr>
+        <w:t>.</w:t>
+      </w:r>
+    </w:p>
+    <w:p>
+      <w:pPr>
+        <w:pStyle w:val="Normal"/>
+        <w:spacing w:before="0" w:after="0"/>
+        <w:rPr>
+          <w:rFonts w:eastAsia="Georgia" w:cs="Georgia" w:ascii="Georgia" w:hAnsi="Georgia"/>
+          <w:i/>
+          <w:sz w:val="24"/>
+          <w:shd w:fill="FFFF00" w:val="clear"/>
+        </w:rPr>
+      </w:pPr>
+      <w:r>
+        <w:rPr>
+          <w:rFonts w:eastAsia="Georgia" w:cs="Georgia" w:ascii="Georgia" w:hAnsi="Georgia"/>
+          <w:i/>
+          <w:sz w:val="24"/>
           <w:shd w:fill="FFFFFF" w:val="clear"/>
         </w:rPr>
-      </w:pPr>
-      <w:r>
-        <w:rPr>
-          <w:rFonts w:eastAsia="Georgia" w:cs="Georgia" w:ascii="Georgia" w:hAnsi="Georgia"/>
-          <w:i/>
-          <w:sz w:val="24"/>
-          <w:shd w:fill="FFFFFF" w:val="clear"/>
-        </w:rPr>
         <w:t xml:space="preserve">- Estudar Construc2. </w:t>
       </w:r>
       <w:r>
@@ -604,33 +678,37 @@
         <w:pStyle w:val="Normal"/>
         <w:spacing w:before="0" w:after="0"/>
         <w:rPr>
-          <w:rFonts w:ascii="Georgia" w:hAnsi="Georgia" w:eastAsia="Georgia" w:cs="Georgia"/>
-          <w:sz w:val="24"/>
-          <w:shd w:fill="FFFF00" w:val="clear"/>
-        </w:rPr>
-      </w:pPr>
-      <w:r>
-        <w:rPr>
-          <w:i w:val="false"/>
-          <w:iCs w:val="false"/>
-          <w:color w:val="auto"/>
-        </w:rPr>
-      </w:r>
-    </w:p>
-    <w:p>
-      <w:pPr>
-        <w:pStyle w:val="Normal"/>
-        <w:spacing w:before="0" w:after="0"/>
-        <w:rPr>
-          <w:rFonts w:ascii="Georgia" w:hAnsi="Georgia" w:eastAsia="Georgia" w:cs="Georgia"/>
-          <w:i/>
-          <w:i/>
-          <w:sz w:val="24"/>
-          <w:shd w:fill="FFFF00" w:val="clear"/>
-        </w:rPr>
-      </w:pPr>
-      <w:r>
-        <w:rPr/>
+          <w:rFonts w:eastAsia="Georgia" w:cs="Georgia" w:ascii="Georgia" w:hAnsi="Georgia"/>
+          <w:sz w:val="24"/>
+          <w:shd w:fill="FFFF00" w:val="clear"/>
+        </w:rPr>
+      </w:pPr>
+      <w:r>
+        <w:rPr>
+          <w:rFonts w:eastAsia="Georgia" w:cs="Georgia" w:ascii="Georgia" w:hAnsi="Georgia"/>
+          <w:sz w:val="24"/>
+          <w:shd w:fill="FFFF00" w:val="clear"/>
+        </w:rPr>
+      </w:r>
+    </w:p>
+    <w:p>
+      <w:pPr>
+        <w:pStyle w:val="Normal"/>
+        <w:spacing w:before="0" w:after="0"/>
+        <w:rPr>
+          <w:rFonts w:eastAsia="Georgia" w:cs="Georgia" w:ascii="Georgia" w:hAnsi="Georgia"/>
+          <w:i/>
+          <w:sz w:val="24"/>
+          <w:shd w:fill="FFFF00" w:val="clear"/>
+        </w:rPr>
+      </w:pPr>
+      <w:r>
+        <w:rPr>
+          <w:rFonts w:eastAsia="Georgia" w:cs="Georgia" w:ascii="Georgia" w:hAnsi="Georgia"/>
+          <w:i/>
+          <w:sz w:val="24"/>
+          <w:shd w:fill="FFFF00" w:val="clear"/>
+        </w:rPr>
       </w:r>
     </w:p>
     <w:p>
@@ -658,7 +736,12 @@
       <w:pPr>
         <w:pStyle w:val="Normal"/>
         <w:spacing w:before="0" w:after="0"/>
-        <w:rPr/>
+        <w:rPr>
+          <w:rFonts w:eastAsia="Georgia" w:cs="Georgia" w:ascii="Georgia" w:hAnsi="Georgia"/>
+          <w:i/>
+          <w:sz w:val="24"/>
+          <w:shd w:fill="FFFF00" w:val="clear"/>
+        </w:rPr>
       </w:pPr>
       <w:r>
         <w:rPr/>
@@ -678,7 +761,12 @@
       <w:pPr>
         <w:pStyle w:val="Normal"/>
         <w:spacing w:before="0" w:after="0"/>
-        <w:rPr/>
+        <w:rPr>
+          <w:rFonts w:eastAsia="Georgia" w:cs="Georgia" w:ascii="Georgia" w:hAnsi="Georgia"/>
+          <w:i/>
+          <w:sz w:val="24"/>
+          <w:shd w:fill="FFFF00" w:val="clear"/>
+        </w:rPr>
       </w:pPr>
       <w:r>
         <w:rPr/>
@@ -699,8 +787,7 @@
         <w:pStyle w:val="Normal"/>
         <w:spacing w:before="0" w:after="0"/>
         <w:rPr>
-          <w:rFonts w:ascii="Georgia" w:hAnsi="Georgia" w:eastAsia="Georgia" w:cs="Georgia"/>
-          <w:i/>
+          <w:rFonts w:eastAsia="Georgia" w:cs="Georgia" w:ascii="Georgia" w:hAnsi="Georgia"/>
           <w:i/>
           <w:sz w:val="24"/>
           <w:shd w:fill="FFFF00" w:val="clear"/>
@@ -725,8 +812,11 @@
         <w:pStyle w:val="Normal"/>
         <w:spacing w:before="0" w:after="0"/>
         <w:rPr>
+          <w:rFonts w:eastAsia="Georgia" w:cs="Georgia" w:ascii="Georgia" w:hAnsi="Georgia"/>
+          <w:i/>
           <w:color w:val="000000"/>
-          <w:shd w:fill="FFFFFF" w:val="clear"/>
+          <w:sz w:val="24"/>
+          <w:shd w:fill="FFFF00" w:val="clear"/>
         </w:rPr>
       </w:pPr>
       <w:r>
@@ -764,7 +854,7 @@
 </file>
 
 <file path=word/styles.xml><?xml version="1.0" encoding="utf-8"?>
-<w:styles xmlns:w="http://schemas.openxmlformats.org/wordprocessingml/2006/main" xmlns:w14="http://schemas.microsoft.com/office/word/2010/wordml" xmlns:mc="http://schemas.openxmlformats.org/markup-compatibility/2006" mc:Ignorable="w14">
+<w:styles xmlns:w="http://schemas.openxmlformats.org/wordprocessingml/2006/main">
   <w:docDefaults>
     <w:rPrDefault>
       <w:rPr>
@@ -789,6 +879,7 @@
       <w:keepLines w:val="false"/>
       <w:widowControl/>
       <w:suppressAutoHyphens w:val="true"/>
+      <w:bidi w:val="0"/>
       <w:spacing w:lineRule="auto" w:line="276" w:before="0" w:after="0"/>
       <w:ind w:left="0" w:right="0" w:hanging="0"/>
       <w:jc w:val="left"/>
@@ -813,42 +904,51 @@
   </w:style>
   <w:style w:type="paragraph" w:styleId="Ttulo1">
     <w:name w:val="Título 1"/>
-    <w:basedOn w:val="Normal1"/>
     <w:next w:val="Normal"/>
     <w:pPr>
       <w:keepNext/>
       <w:keepLines/>
+      <w:widowControl/>
+      <w:suppressAutoHyphens w:val="true"/>
       <w:spacing w:lineRule="auto" w:line="240" w:before="200" w:after="0"/>
       <w:contextualSpacing/>
     </w:pPr>
     <w:rPr>
       <w:rFonts w:ascii="Trebuchet MS" w:hAnsi="Trebuchet MS" w:eastAsia="Trebuchet MS" w:cs="Trebuchet MS"/>
+      <w:color w:val="000000"/>
       <w:sz w:val="32"/>
+      <w:szCs w:val="20"/>
+      <w:lang w:val="pt-BR" w:eastAsia="zh-CN" w:bidi="hi-IN"/>
     </w:rPr>
   </w:style>
   <w:style w:type="paragraph" w:styleId="Ttulo2">
     <w:name w:val="Título 2"/>
-    <w:basedOn w:val="Normal1"/>
     <w:next w:val="Normal"/>
     <w:pPr>
       <w:keepNext/>
       <w:keepLines/>
+      <w:widowControl/>
+      <w:suppressAutoHyphens w:val="true"/>
       <w:spacing w:lineRule="auto" w:line="240" w:before="200" w:after="0"/>
       <w:contextualSpacing/>
     </w:pPr>
     <w:rPr>
       <w:rFonts w:ascii="Trebuchet MS" w:hAnsi="Trebuchet MS" w:eastAsia="Trebuchet MS" w:cs="Trebuchet MS"/>
       <w:b/>
+      <w:color w:val="000000"/>
       <w:sz w:val="26"/>
+      <w:szCs w:val="20"/>
+      <w:lang w:val="pt-BR" w:eastAsia="zh-CN" w:bidi="hi-IN"/>
     </w:rPr>
   </w:style>
   <w:style w:type="paragraph" w:styleId="Ttulo3">
     <w:name w:val="Título 3"/>
-    <w:basedOn w:val="Normal1"/>
     <w:next w:val="Normal"/>
     <w:pPr>
       <w:keepNext/>
       <w:keepLines/>
+      <w:widowControl/>
+      <w:suppressAutoHyphens w:val="true"/>
       <w:spacing w:lineRule="auto" w:line="240" w:before="160" w:after="0"/>
       <w:contextualSpacing/>
     </w:pPr>
@@ -857,15 +957,18 @@
       <w:b/>
       <w:color w:val="666666"/>
       <w:sz w:val="24"/>
+      <w:szCs w:val="20"/>
+      <w:lang w:val="pt-BR" w:eastAsia="zh-CN" w:bidi="hi-IN"/>
     </w:rPr>
   </w:style>
   <w:style w:type="paragraph" w:styleId="Ttulo4">
     <w:name w:val="Título 4"/>
-    <w:basedOn w:val="Normal1"/>
     <w:next w:val="Normal"/>
     <w:pPr>
       <w:keepNext/>
       <w:keepLines/>
+      <w:widowControl/>
+      <w:suppressAutoHyphens w:val="true"/>
       <w:spacing w:lineRule="auto" w:line="240" w:before="160" w:after="0"/>
       <w:contextualSpacing/>
     </w:pPr>
@@ -873,16 +976,19 @@
       <w:rFonts w:ascii="Trebuchet MS" w:hAnsi="Trebuchet MS" w:eastAsia="Trebuchet MS" w:cs="Trebuchet MS"/>
       <w:color w:val="666666"/>
       <w:sz w:val="22"/>
+      <w:szCs w:val="20"/>
       <w:u w:val="single"/>
+      <w:lang w:val="pt-BR" w:eastAsia="zh-CN" w:bidi="hi-IN"/>
     </w:rPr>
   </w:style>
   <w:style w:type="paragraph" w:styleId="Ttulo5">
     <w:name w:val="Título 5"/>
-    <w:basedOn w:val="Normal1"/>
     <w:next w:val="Normal"/>
     <w:pPr>
       <w:keepNext/>
       <w:keepLines/>
+      <w:widowControl/>
+      <w:suppressAutoHyphens w:val="true"/>
       <w:spacing w:lineRule="auto" w:line="240" w:before="160" w:after="0"/>
       <w:contextualSpacing/>
     </w:pPr>
@@ -890,15 +996,18 @@
       <w:rFonts w:ascii="Trebuchet MS" w:hAnsi="Trebuchet MS" w:eastAsia="Trebuchet MS" w:cs="Trebuchet MS"/>
       <w:color w:val="666666"/>
       <w:sz w:val="22"/>
+      <w:szCs w:val="20"/>
+      <w:lang w:val="pt-BR" w:eastAsia="zh-CN" w:bidi="hi-IN"/>
     </w:rPr>
   </w:style>
   <w:style w:type="paragraph" w:styleId="Ttulo6">
     <w:name w:val="Título 6"/>
-    <w:basedOn w:val="Normal1"/>
     <w:next w:val="Normal"/>
     <w:pPr>
       <w:keepNext/>
       <w:keepLines/>
+      <w:widowControl/>
+      <w:suppressAutoHyphens w:val="true"/>
       <w:spacing w:lineRule="auto" w:line="240" w:before="160" w:after="0"/>
       <w:contextualSpacing/>
     </w:pPr>
@@ -907,6 +1016,8 @@
       <w:i/>
       <w:color w:val="666666"/>
       <w:sz w:val="22"/>
+      <w:szCs w:val="20"/>
+      <w:lang w:val="pt-BR" w:eastAsia="zh-CN" w:bidi="hi-IN"/>
     </w:rPr>
   </w:style>
   <w:style w:type="character" w:styleId="LinkdaInternet">
@@ -919,9 +1030,9 @@
   </w:style>
   <w:style w:type="paragraph" w:styleId="Ttulo">
     <w:name w:val="Título"/>
+    <w:qFormat/>
     <w:basedOn w:val="Normal"/>
     <w:next w:val="Corpodotexto"/>
-    <w:qFormat/>
     <w:pPr>
       <w:keepNext/>
       <w:spacing w:before="240" w:after="120"/>
@@ -965,8 +1076,8 @@
   </w:style>
   <w:style w:type="paragraph" w:styleId="Ndice">
     <w:name w:val="Índice"/>
+    <w:qFormat/>
     <w:basedOn w:val="Normal"/>
-    <w:qFormat/>
     <w:pPr>
       <w:suppressLineNumbers/>
     </w:pPr>
@@ -974,7 +1085,7 @@
       <w:rFonts w:cs="Mangal"/>
     </w:rPr>
   </w:style>
-  <w:style w:type="paragraph" w:styleId="Normal1" w:default="1">
+  <w:style w:type="paragraph" w:styleId="LOnormal" w:default="1">
     <w:name w:val="LO-normal"/>
     <w:qFormat/>
     <w:pPr>
@@ -1007,7 +1118,7 @@
   </w:style>
   <w:style w:type="paragraph" w:styleId="Ttulododocumento">
     <w:name w:val="Título do documento"/>
-    <w:basedOn w:val="Normal1"/>
+    <w:basedOn w:val="LOnormal"/>
     <w:next w:val="Normal"/>
     <w:pPr>
       <w:keepNext/>
@@ -1022,7 +1133,7 @@
   </w:style>
   <w:style w:type="paragraph" w:styleId="Subttulo">
     <w:name w:val="Subtítulo"/>
-    <w:basedOn w:val="Normal1"/>
+    <w:basedOn w:val="LOnormal"/>
     <w:next w:val="Normal"/>
     <w:pPr>
       <w:keepNext/>
